--- a/OceanSubsidy/Template/SCI/OTech/附件-11計畫書書脊（側邊）格式.docx
+++ b/OceanSubsidy/Template/SCI/OTech/附件-11計畫書書脊（側邊）格式.docx
@@ -1,6 +1,6 @@
 
 <file path=word/document.xml><?xml version="1.0" encoding="utf-8"?>
-<w:document xmlns:wpc="http://schemas.microsoft.com/office/word/2010/wordprocessingCanvas" xmlns:cx="http://schemas.microsoft.com/office/drawing/2014/chartex" xmlns:cx1="http://schemas.microsoft.com/office/drawing/2015/9/8/chartex" xmlns:cx2="http://schemas.microsoft.com/office/drawing/2015/10/21/chartex" xmlns:cx3="http://schemas.microsoft.com/office/drawing/2016/5/9/chartex" xmlns:cx4="http://schemas.microsoft.com/office/drawing/2016/5/10/chartex" xmlns:cx5="http://schemas.microsoft.com/office/drawing/2016/5/11/chartex" xmlns:cx6="http://schemas.microsoft.com/office/drawing/2016/5/12/chartex" xmlns:cx7="http://schemas.microsoft.com/office/drawing/2016/5/13/chartex" xmlns:cx8="http://schemas.microsoft.com/office/drawing/2016/5/14/chartex" xmlns:mc="http://schemas.openxmlformats.org/markup-compatibility/2006" xmlns:aink="http://schemas.microsoft.com/office/drawing/2016/ink" xmlns:am3d="http://schemas.microsoft.com/office/drawing/2017/model3d" xmlns:o="urn:schemas-microsoft-com:office:office" xmlns:oel="http://schemas.microsoft.com/office/2019/extlst" xmlns:r="http://schemas.openxmlformats.org/officeDocument/2006/relationships" xmlns:m="http://schemas.openxmlformats.org/officeDocument/2006/math" xmlns:v="urn:schemas-microsoft-com:vml" xmlns:wp14="http://schemas.microsoft.com/office/word/2010/wordprocessingDrawing" xmlns:wp="http://schemas.openxmlformats.org/drawingml/2006/wordprocessingDrawing" xmlns:w10="urn:schemas-microsoft-com:office:word" xmlns:w="http://schemas.openxmlformats.org/wordprocessingml/2006/main" xmlns:w14="http://schemas.microsoft.com/office/word/2010/wordml" xmlns:w15="http://schemas.microsoft.com/office/word/2012/wordml" xmlns:w16cex="http://schemas.microsoft.com/office/word/2018/wordml/cex" xmlns:w16cid="http://schemas.microsoft.com/office/word/2016/wordml/cid" xmlns:w16="http://schemas.microsoft.com/office/word/2018/wordml" xmlns:w16du="http://schemas.microsoft.com/office/word/2023/wordml/word16du" xmlns:w16sdtdh="http://schemas.microsoft.com/office/word/2020/wordml/sdtdatahash" xmlns:w16sdtfl="http://schemas.microsoft.com/office/word/2024/wordml/sdtformatlock" xmlns:w16se="http://schemas.microsoft.com/office/word/2015/wordml/symex" xmlns:wpg="http://schemas.microsoft.com/office/word/2010/wordprocessingGroup" xmlns:wpi="http://schemas.microsoft.com/office/word/2010/wordprocessingInk" xmlns:wne="http://schemas.microsoft.com/office/word/2006/wordml" xmlns:wps="http://schemas.microsoft.com/office/word/2010/wordprocessingShape" mc:Ignorable="w14 w15 w16se w16cid w16 w16cex w16sdtdh w16sdtfl w16du wp14">
+<w:document xmlns:wpc="http://schemas.microsoft.com/office/word/2010/wordprocessingCanvas" xmlns:cx="http://schemas.microsoft.com/office/drawing/2014/chartex" xmlns:cx1="http://schemas.microsoft.com/office/drawing/2015/9/8/chartex" xmlns:cx2="http://schemas.microsoft.com/office/drawing/2015/10/21/chartex" xmlns:cx3="http://schemas.microsoft.com/office/drawing/2016/5/9/chartex" xmlns:cx4="http://schemas.microsoft.com/office/drawing/2016/5/10/chartex" xmlns:cx5="http://schemas.microsoft.com/office/drawing/2016/5/11/chartex" xmlns:cx6="http://schemas.microsoft.com/office/drawing/2016/5/12/chartex" xmlns:cx7="http://schemas.microsoft.com/office/drawing/2016/5/13/chartex" xmlns:cx8="http://schemas.microsoft.com/office/drawing/2016/5/14/chartex" xmlns:mc="http://schemas.openxmlformats.org/markup-compatibility/2006" xmlns:aink="http://schemas.microsoft.com/office/drawing/2016/ink" xmlns:am3d="http://schemas.microsoft.com/office/drawing/2017/model3d" xmlns:o="urn:schemas-microsoft-com:office:office" xmlns:r="http://schemas.openxmlformats.org/officeDocument/2006/relationships" xmlns:m="http://schemas.openxmlformats.org/officeDocument/2006/math" xmlns:v="urn:schemas-microsoft-com:vml" xmlns:wp14="http://schemas.microsoft.com/office/word/2010/wordprocessingDrawing" xmlns:wp="http://schemas.openxmlformats.org/drawingml/2006/wordprocessingDrawing" xmlns:w10="urn:schemas-microsoft-com:office:word" xmlns:w="http://schemas.openxmlformats.org/wordprocessingml/2006/main" xmlns:w14="http://schemas.microsoft.com/office/word/2010/wordml" xmlns:w15="http://schemas.microsoft.com/office/word/2012/wordml" xmlns:w16cex="http://schemas.microsoft.com/office/word/2018/wordml/cex" xmlns:w16cid="http://schemas.microsoft.com/office/word/2016/wordml/cid" xmlns:w16="http://schemas.microsoft.com/office/word/2018/wordml" xmlns:w16sdtdh="http://schemas.microsoft.com/office/word/2020/wordml/sdtdatahash" xmlns:w16se="http://schemas.microsoft.com/office/word/2015/wordml/symex" xmlns:wpg="http://schemas.microsoft.com/office/word/2010/wordprocessingGroup" xmlns:wpi="http://schemas.microsoft.com/office/word/2010/wordprocessingInk" xmlns:wne="http://schemas.microsoft.com/office/word/2006/wordml" xmlns:wps="http://schemas.microsoft.com/office/word/2010/wordprocessingShape" mc:Ignorable="w14 w15 w16se w16cid w16 w16cex w16sdtdh wp14">
   <w:body>
     <w:p>
       <w:pPr>
@@ -139,16 +139,7 @@
                                 <w:kern w:val="0"/>
                                 <w:sz w:val="28"/>
                               </w:rPr>
-                              <w:t>計畫書編號：               ︵計畫名稱︶計畫             （</w:t>
-                            </w:r>
-                            <w:r>
-                              <w:rPr>
-                                <w:rFonts w:ascii="標楷體" w:eastAsia="標楷體" w:hAnsi="標楷體"/>
-                                <w:color w:val="000000"/>
-                                <w:sz w:val="28"/>
-                                <w:szCs w:val="28"/>
-                              </w:rPr>
-                              <w:t>申請人</w:t>
+                              <w:t xml:space="preserve">計畫書編號：  </w:t>
                             </w:r>
                             <w:r>
                               <w:rPr>
@@ -156,7 +147,39 @@
                                 <w:kern w:val="0"/>
                                 <w:sz w:val="28"/>
                               </w:rPr>
-                              <w:t>名稱）</w:t>
+                              <w:t>ProjectID</w:t>
+                            </w:r>
+                            <w:r>
+                              <w:rPr>
+                                <w:rFonts w:ascii="標楷體" w:eastAsia="標楷體" w:hAnsi="標楷體"/>
+                                <w:kern w:val="0"/>
+                                <w:sz w:val="28"/>
+                              </w:rPr>
+                              <w:t xml:space="preserve">      </w:t>
+                            </w:r>
+                            <w:r>
+                              <w:rPr>
+                                <w:rFonts w:ascii="標楷體" w:eastAsia="標楷體" w:hAnsi="標楷體"/>
+                                <w:kern w:val="0"/>
+                                <w:sz w:val="28"/>
+                              </w:rPr>
+                              <w:t>ProjectNameTw</w:t>
+                            </w:r>
+                            <w:r>
+                              <w:rPr>
+                                <w:rFonts w:ascii="標楷體" w:eastAsia="標楷體" w:hAnsi="標楷體"/>
+                                <w:kern w:val="0"/>
+                                <w:sz w:val="28"/>
+                              </w:rPr>
+                              <w:t xml:space="preserve">計畫     </w:t>
+                            </w:r>
+                            <w:r>
+                              <w:rPr>
+                                <w:rFonts w:ascii="標楷體" w:eastAsia="標楷體" w:hAnsi="標楷體"/>
+                                <w:kern w:val="0"/>
+                                <w:sz w:val="28"/>
+                              </w:rPr>
+                              <w:t>OrgName</w:t>
                             </w:r>
                           </w:p>
                           <w:p/>
@@ -226,7 +249,7 @@
           </mc:Choice>
           <mc:Fallback>
             <w:pict>
-              <v:rect w14:anchorId="4EE06838" id="Rectangle 15" o:spid="_x0000_s1026" style="position:absolute;left:0;text-align:left;margin-left:195.1pt;margin-top:6.05pt;width:63.1pt;height:732pt;z-index:251659264;visibility:visible;mso-wrap-style:square;mso-wrap-distance-left:9pt;mso-wrap-distance-top:0;mso-wrap-distance-right:9pt;mso-wrap-distance-bottom:0;mso-position-horizontal:absolute;mso-position-horizontal-relative:text;mso-position-vertical:absolute;mso-position-vertical-relative:text;v-text-anchor:top" o:gfxdata="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" filled="f" stroked="f">
+              <v:rect w14:anchorId="4EE06838" id="Rectangle 15" o:spid="_x0000_s1026" style="position:absolute;left:0;text-align:left;margin-left:195.1pt;margin-top:6.05pt;width:63.1pt;height:732pt;z-index:251659264;visibility:visible;mso-wrap-style:square;mso-wrap-distance-left:9pt;mso-wrap-distance-top:0;mso-wrap-distance-right:9pt;mso-wrap-distance-bottom:0;mso-position-horizontal:absolute;mso-position-horizontal-relative:text;mso-position-vertical:absolute;mso-position-vertical-relative:text;v-text-anchor:top" o:gfxdata="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" filled="f" stroked="f">
                 <v:textbox style="layout-flow:vertical-ideographic" inset=".35281mm,.35281mm,.35281mm,.35281mm">
                   <w:txbxContent>
                     <w:p>
@@ -248,16 +271,7 @@
                           <w:kern w:val="0"/>
                           <w:sz w:val="28"/>
                         </w:rPr>
-                        <w:t>計畫書編號：               ︵計畫名稱︶計畫             （</w:t>
-                      </w:r>
-                      <w:r>
-                        <w:rPr>
-                          <w:rFonts w:ascii="標楷體" w:eastAsia="標楷體" w:hAnsi="標楷體"/>
-                          <w:color w:val="000000"/>
-                          <w:sz w:val="28"/>
-                          <w:szCs w:val="28"/>
-                        </w:rPr>
-                        <w:t>申請人</w:t>
+                        <w:t xml:space="preserve">計畫書編號：  </w:t>
                       </w:r>
                       <w:r>
                         <w:rPr>
@@ -265,7 +279,39 @@
                           <w:kern w:val="0"/>
                           <w:sz w:val="28"/>
                         </w:rPr>
-                        <w:t>名稱）</w:t>
+                        <w:t>ProjectID</w:t>
+                      </w:r>
+                      <w:r>
+                        <w:rPr>
+                          <w:rFonts w:ascii="標楷體" w:eastAsia="標楷體" w:hAnsi="標楷體"/>
+                          <w:kern w:val="0"/>
+                          <w:sz w:val="28"/>
+                        </w:rPr>
+                        <w:t xml:space="preserve">      </w:t>
+                      </w:r>
+                      <w:r>
+                        <w:rPr>
+                          <w:rFonts w:ascii="標楷體" w:eastAsia="標楷體" w:hAnsi="標楷體"/>
+                          <w:kern w:val="0"/>
+                          <w:sz w:val="28"/>
+                        </w:rPr>
+                        <w:t>ProjectNameTw</w:t>
+                      </w:r>
+                      <w:r>
+                        <w:rPr>
+                          <w:rFonts w:ascii="標楷體" w:eastAsia="標楷體" w:hAnsi="標楷體"/>
+                          <w:kern w:val="0"/>
+                          <w:sz w:val="28"/>
+                        </w:rPr>
+                        <w:t xml:space="preserve">計畫     </w:t>
+                      </w:r>
+                      <w:r>
+                        <w:rPr>
+                          <w:rFonts w:ascii="標楷體" w:eastAsia="標楷體" w:hAnsi="標楷體"/>
+                          <w:kern w:val="0"/>
+                          <w:sz w:val="28"/>
+                        </w:rPr>
+                        <w:t>OrgName</w:t>
                       </w:r>
                     </w:p>
                     <w:p/>
@@ -424,7 +470,7 @@
 </file>
 
 <file path=word/endnotes.xml><?xml version="1.0" encoding="utf-8"?>
-<w:endnotes xmlns:wpc="http://schemas.microsoft.com/office/word/2010/wordprocessingCanvas" xmlns:cx="http://schemas.microsoft.com/office/drawing/2014/chartex" xmlns:cx1="http://schemas.microsoft.com/office/drawing/2015/9/8/chartex" xmlns:cx2="http://schemas.microsoft.com/office/drawing/2015/10/21/chartex" xmlns:cx3="http://schemas.microsoft.com/office/drawing/2016/5/9/chartex" xmlns:cx4="http://schemas.microsoft.com/office/drawing/2016/5/10/chartex" xmlns:cx5="http://schemas.microsoft.com/office/drawing/2016/5/11/chartex" xmlns:cx6="http://schemas.microsoft.com/office/drawing/2016/5/12/chartex" xmlns:cx7="http://schemas.microsoft.com/office/drawing/2016/5/13/chartex" xmlns:cx8="http://schemas.microsoft.com/office/drawing/2016/5/14/chartex" xmlns:mc="http://schemas.openxmlformats.org/markup-compatibility/2006" xmlns:aink="http://schemas.microsoft.com/office/drawing/2016/ink" xmlns:am3d="http://schemas.microsoft.com/office/drawing/2017/model3d" xmlns:o="urn:schemas-microsoft-com:office:office" xmlns:oel="http://schemas.microsoft.com/office/2019/extlst" xmlns:r="http://schemas.openxmlformats.org/officeDocument/2006/relationships" xmlns:m="http://schemas.openxmlformats.org/officeDocument/2006/math" xmlns:v="urn:schemas-microsoft-com:vml" xmlns:wp14="http://schemas.microsoft.com/office/word/2010/wordprocessingDrawing" xmlns:wp="http://schemas.openxmlformats.org/drawingml/2006/wordprocessingDrawing" xmlns:w10="urn:schemas-microsoft-com:office:word" xmlns:w="http://schemas.openxmlformats.org/wordprocessingml/2006/main" xmlns:w14="http://schemas.microsoft.com/office/word/2010/wordml" xmlns:w15="http://schemas.microsoft.com/office/word/2012/wordml" xmlns:w16cex="http://schemas.microsoft.com/office/word/2018/wordml/cex" xmlns:w16cid="http://schemas.microsoft.com/office/word/2016/wordml/cid" xmlns:w16="http://schemas.microsoft.com/office/word/2018/wordml" xmlns:w16du="http://schemas.microsoft.com/office/word/2023/wordml/word16du" xmlns:w16sdtdh="http://schemas.microsoft.com/office/word/2020/wordml/sdtdatahash" xmlns:w16sdtfl="http://schemas.microsoft.com/office/word/2024/wordml/sdtformatlock" xmlns:w16se="http://schemas.microsoft.com/office/word/2015/wordml/symex" xmlns:wpg="http://schemas.microsoft.com/office/word/2010/wordprocessingGroup" xmlns:wpi="http://schemas.microsoft.com/office/word/2010/wordprocessingInk" xmlns:wne="http://schemas.microsoft.com/office/word/2006/wordml" xmlns:wps="http://schemas.microsoft.com/office/word/2010/wordprocessingShape" mc:Ignorable="w14 w15 w16se w16cid w16 w16cex w16sdtdh w16sdtfl w16du wp14">
+<w:endnotes xmlns:wpc="http://schemas.microsoft.com/office/word/2010/wordprocessingCanvas" xmlns:cx="http://schemas.microsoft.com/office/drawing/2014/chartex" xmlns:cx1="http://schemas.microsoft.com/office/drawing/2015/9/8/chartex" xmlns:cx2="http://schemas.microsoft.com/office/drawing/2015/10/21/chartex" xmlns:cx3="http://schemas.microsoft.com/office/drawing/2016/5/9/chartex" xmlns:cx4="http://schemas.microsoft.com/office/drawing/2016/5/10/chartex" xmlns:cx5="http://schemas.microsoft.com/office/drawing/2016/5/11/chartex" xmlns:cx6="http://schemas.microsoft.com/office/drawing/2016/5/12/chartex" xmlns:cx7="http://schemas.microsoft.com/office/drawing/2016/5/13/chartex" xmlns:cx8="http://schemas.microsoft.com/office/drawing/2016/5/14/chartex" xmlns:mc="http://schemas.openxmlformats.org/markup-compatibility/2006" xmlns:aink="http://schemas.microsoft.com/office/drawing/2016/ink" xmlns:am3d="http://schemas.microsoft.com/office/drawing/2017/model3d" xmlns:o="urn:schemas-microsoft-com:office:office" xmlns:r="http://schemas.openxmlformats.org/officeDocument/2006/relationships" xmlns:m="http://schemas.openxmlformats.org/officeDocument/2006/math" xmlns:v="urn:schemas-microsoft-com:vml" xmlns:wp14="http://schemas.microsoft.com/office/word/2010/wordprocessingDrawing" xmlns:wp="http://schemas.openxmlformats.org/drawingml/2006/wordprocessingDrawing" xmlns:w10="urn:schemas-microsoft-com:office:word" xmlns:w="http://schemas.openxmlformats.org/wordprocessingml/2006/main" xmlns:w14="http://schemas.microsoft.com/office/word/2010/wordml" xmlns:w15="http://schemas.microsoft.com/office/word/2012/wordml" xmlns:w16cex="http://schemas.microsoft.com/office/word/2018/wordml/cex" xmlns:w16cid="http://schemas.microsoft.com/office/word/2016/wordml/cid" xmlns:w16="http://schemas.microsoft.com/office/word/2018/wordml" xmlns:w16sdtdh="http://schemas.microsoft.com/office/word/2020/wordml/sdtdatahash" xmlns:w16se="http://schemas.microsoft.com/office/word/2015/wordml/symex" xmlns:wpg="http://schemas.microsoft.com/office/word/2010/wordprocessingGroup" xmlns:wpi="http://schemas.microsoft.com/office/word/2010/wordprocessingInk" xmlns:wne="http://schemas.microsoft.com/office/word/2006/wordml" xmlns:wps="http://schemas.microsoft.com/office/word/2010/wordprocessingShape" mc:Ignorable="w14 w15 w16se w16cid w16 w16cex w16sdtdh wp14">
   <w:endnote w:type="separator" w:id="-1">
     <w:p>
       <w:r>
@@ -443,7 +489,7 @@
 </file>
 
 <file path=word/footer1.xml><?xml version="1.0" encoding="utf-8"?>
-<w:ftr xmlns:wpc="http://schemas.microsoft.com/office/word/2010/wordprocessingCanvas" xmlns:cx="http://schemas.microsoft.com/office/drawing/2014/chartex" xmlns:cx1="http://schemas.microsoft.com/office/drawing/2015/9/8/chartex" xmlns:cx2="http://schemas.microsoft.com/office/drawing/2015/10/21/chartex" xmlns:cx3="http://schemas.microsoft.com/office/drawing/2016/5/9/chartex" xmlns:cx4="http://schemas.microsoft.com/office/drawing/2016/5/10/chartex" xmlns:cx5="http://schemas.microsoft.com/office/drawing/2016/5/11/chartex" xmlns:cx6="http://schemas.microsoft.com/office/drawing/2016/5/12/chartex" xmlns:cx7="http://schemas.microsoft.com/office/drawing/2016/5/13/chartex" xmlns:cx8="http://schemas.microsoft.com/office/drawing/2016/5/14/chartex" xmlns:mc="http://schemas.openxmlformats.org/markup-compatibility/2006" xmlns:aink="http://schemas.microsoft.com/office/drawing/2016/ink" xmlns:am3d="http://schemas.microsoft.com/office/drawing/2017/model3d" xmlns:o="urn:schemas-microsoft-com:office:office" xmlns:oel="http://schemas.microsoft.com/office/2019/extlst" xmlns:r="http://schemas.openxmlformats.org/officeDocument/2006/relationships" xmlns:m="http://schemas.openxmlformats.org/officeDocument/2006/math" xmlns:v="urn:schemas-microsoft-com:vml" xmlns:wp14="http://schemas.microsoft.com/office/word/2010/wordprocessingDrawing" xmlns:wp="http://schemas.openxmlformats.org/drawingml/2006/wordprocessingDrawing" xmlns:w10="urn:schemas-microsoft-com:office:word" xmlns:w="http://schemas.openxmlformats.org/wordprocessingml/2006/main" xmlns:w14="http://schemas.microsoft.com/office/word/2010/wordml" xmlns:w15="http://schemas.microsoft.com/office/word/2012/wordml" xmlns:w16cex="http://schemas.microsoft.com/office/word/2018/wordml/cex" xmlns:w16cid="http://schemas.microsoft.com/office/word/2016/wordml/cid" xmlns:w16="http://schemas.microsoft.com/office/word/2018/wordml" xmlns:w16du="http://schemas.microsoft.com/office/word/2023/wordml/word16du" xmlns:w16sdtdh="http://schemas.microsoft.com/office/word/2020/wordml/sdtdatahash" xmlns:w16sdtfl="http://schemas.microsoft.com/office/word/2024/wordml/sdtformatlock" xmlns:w16se="http://schemas.microsoft.com/office/word/2015/wordml/symex" xmlns:wpg="http://schemas.microsoft.com/office/word/2010/wordprocessingGroup" xmlns:wpi="http://schemas.microsoft.com/office/word/2010/wordprocessingInk" xmlns:wne="http://schemas.microsoft.com/office/word/2006/wordml" xmlns:wps="http://schemas.microsoft.com/office/word/2010/wordprocessingShape" mc:Ignorable="w14 w15 w16se w16cid w16 w16cex w16sdtdh w16sdtfl w16du wp14">
+<w:ftr xmlns:wpc="http://schemas.microsoft.com/office/word/2010/wordprocessingCanvas" xmlns:cx="http://schemas.microsoft.com/office/drawing/2014/chartex" xmlns:cx1="http://schemas.microsoft.com/office/drawing/2015/9/8/chartex" xmlns:cx2="http://schemas.microsoft.com/office/drawing/2015/10/21/chartex" xmlns:cx3="http://schemas.microsoft.com/office/drawing/2016/5/9/chartex" xmlns:cx4="http://schemas.microsoft.com/office/drawing/2016/5/10/chartex" xmlns:cx5="http://schemas.microsoft.com/office/drawing/2016/5/11/chartex" xmlns:cx6="http://schemas.microsoft.com/office/drawing/2016/5/12/chartex" xmlns:cx7="http://schemas.microsoft.com/office/drawing/2016/5/13/chartex" xmlns:cx8="http://schemas.microsoft.com/office/drawing/2016/5/14/chartex" xmlns:mc="http://schemas.openxmlformats.org/markup-compatibility/2006" xmlns:aink="http://schemas.microsoft.com/office/drawing/2016/ink" xmlns:am3d="http://schemas.microsoft.com/office/drawing/2017/model3d" xmlns:o="urn:schemas-microsoft-com:office:office" xmlns:r="http://schemas.openxmlformats.org/officeDocument/2006/relationships" xmlns:m="http://schemas.openxmlformats.org/officeDocument/2006/math" xmlns:v="urn:schemas-microsoft-com:vml" xmlns:wp14="http://schemas.microsoft.com/office/word/2010/wordprocessingDrawing" xmlns:wp="http://schemas.openxmlformats.org/drawingml/2006/wordprocessingDrawing" xmlns:w10="urn:schemas-microsoft-com:office:word" xmlns:w="http://schemas.openxmlformats.org/wordprocessingml/2006/main" xmlns:w14="http://schemas.microsoft.com/office/word/2010/wordml" xmlns:w15="http://schemas.microsoft.com/office/word/2012/wordml" xmlns:w16cex="http://schemas.microsoft.com/office/word/2018/wordml/cex" xmlns:w16cid="http://schemas.microsoft.com/office/word/2016/wordml/cid" xmlns:w16="http://schemas.microsoft.com/office/word/2018/wordml" xmlns:w16sdtdh="http://schemas.microsoft.com/office/word/2020/wordml/sdtdatahash" xmlns:w16se="http://schemas.microsoft.com/office/word/2015/wordml/symex" xmlns:wpg="http://schemas.microsoft.com/office/word/2010/wordprocessingGroup" xmlns:wpi="http://schemas.microsoft.com/office/word/2010/wordprocessingInk" xmlns:wne="http://schemas.microsoft.com/office/word/2006/wordml" xmlns:wps="http://schemas.microsoft.com/office/word/2010/wordprocessingShape" mc:Ignorable="w14 w15 w16se w16cid w16 w16cex w16sdtdh wp14">
   <w:p>
     <w:pPr>
       <w:pStyle w:val="af0"/>
@@ -485,7 +531,7 @@
 </file>
 
 <file path=word/footer2.xml><?xml version="1.0" encoding="utf-8"?>
-<w:ftr xmlns:wpc="http://schemas.microsoft.com/office/word/2010/wordprocessingCanvas" xmlns:cx="http://schemas.microsoft.com/office/drawing/2014/chartex" xmlns:cx1="http://schemas.microsoft.com/office/drawing/2015/9/8/chartex" xmlns:cx2="http://schemas.microsoft.com/office/drawing/2015/10/21/chartex" xmlns:cx3="http://schemas.microsoft.com/office/drawing/2016/5/9/chartex" xmlns:cx4="http://schemas.microsoft.com/office/drawing/2016/5/10/chartex" xmlns:cx5="http://schemas.microsoft.com/office/drawing/2016/5/11/chartex" xmlns:cx6="http://schemas.microsoft.com/office/drawing/2016/5/12/chartex" xmlns:cx7="http://schemas.microsoft.com/office/drawing/2016/5/13/chartex" xmlns:cx8="http://schemas.microsoft.com/office/drawing/2016/5/14/chartex" xmlns:mc="http://schemas.openxmlformats.org/markup-compatibility/2006" xmlns:aink="http://schemas.microsoft.com/office/drawing/2016/ink" xmlns:am3d="http://schemas.microsoft.com/office/drawing/2017/model3d" xmlns:o="urn:schemas-microsoft-com:office:office" xmlns:oel="http://schemas.microsoft.com/office/2019/extlst" xmlns:r="http://schemas.openxmlformats.org/officeDocument/2006/relationships" xmlns:m="http://schemas.openxmlformats.org/officeDocument/2006/math" xmlns:v="urn:schemas-microsoft-com:vml" xmlns:wp14="http://schemas.microsoft.com/office/word/2010/wordprocessingDrawing" xmlns:wp="http://schemas.openxmlformats.org/drawingml/2006/wordprocessingDrawing" xmlns:w10="urn:schemas-microsoft-com:office:word" xmlns:w="http://schemas.openxmlformats.org/wordprocessingml/2006/main" xmlns:w14="http://schemas.microsoft.com/office/word/2010/wordml" xmlns:w15="http://schemas.microsoft.com/office/word/2012/wordml" xmlns:w16cex="http://schemas.microsoft.com/office/word/2018/wordml/cex" xmlns:w16cid="http://schemas.microsoft.com/office/word/2016/wordml/cid" xmlns:w16="http://schemas.microsoft.com/office/word/2018/wordml" xmlns:w16du="http://schemas.microsoft.com/office/word/2023/wordml/word16du" xmlns:w16sdtdh="http://schemas.microsoft.com/office/word/2020/wordml/sdtdatahash" xmlns:w16sdtfl="http://schemas.microsoft.com/office/word/2024/wordml/sdtformatlock" xmlns:w16se="http://schemas.microsoft.com/office/word/2015/wordml/symex" xmlns:wpg="http://schemas.microsoft.com/office/word/2010/wordprocessingGroup" xmlns:wpi="http://schemas.microsoft.com/office/word/2010/wordprocessingInk" xmlns:wne="http://schemas.microsoft.com/office/word/2006/wordml" xmlns:wps="http://schemas.microsoft.com/office/word/2010/wordprocessingShape" mc:Ignorable="w14 w15 w16se w16cid w16 w16cex w16sdtdh w16sdtfl w16du wp14">
+<w:ftr xmlns:wpc="http://schemas.microsoft.com/office/word/2010/wordprocessingCanvas" xmlns:cx="http://schemas.microsoft.com/office/drawing/2014/chartex" xmlns:cx1="http://schemas.microsoft.com/office/drawing/2015/9/8/chartex" xmlns:cx2="http://schemas.microsoft.com/office/drawing/2015/10/21/chartex" xmlns:cx3="http://schemas.microsoft.com/office/drawing/2016/5/9/chartex" xmlns:cx4="http://schemas.microsoft.com/office/drawing/2016/5/10/chartex" xmlns:cx5="http://schemas.microsoft.com/office/drawing/2016/5/11/chartex" xmlns:cx6="http://schemas.microsoft.com/office/drawing/2016/5/12/chartex" xmlns:cx7="http://schemas.microsoft.com/office/drawing/2016/5/13/chartex" xmlns:cx8="http://schemas.microsoft.com/office/drawing/2016/5/14/chartex" xmlns:mc="http://schemas.openxmlformats.org/markup-compatibility/2006" xmlns:aink="http://schemas.microsoft.com/office/drawing/2016/ink" xmlns:am3d="http://schemas.microsoft.com/office/drawing/2017/model3d" xmlns:o="urn:schemas-microsoft-com:office:office" xmlns:r="http://schemas.openxmlformats.org/officeDocument/2006/relationships" xmlns:m="http://schemas.openxmlformats.org/officeDocument/2006/math" xmlns:v="urn:schemas-microsoft-com:vml" xmlns:wp14="http://schemas.microsoft.com/office/word/2010/wordprocessingDrawing" xmlns:wp="http://schemas.openxmlformats.org/drawingml/2006/wordprocessingDrawing" xmlns:w10="urn:schemas-microsoft-com:office:word" xmlns:w="http://schemas.openxmlformats.org/wordprocessingml/2006/main" xmlns:w14="http://schemas.microsoft.com/office/word/2010/wordml" xmlns:w15="http://schemas.microsoft.com/office/word/2012/wordml" xmlns:w16cex="http://schemas.microsoft.com/office/word/2018/wordml/cex" xmlns:w16cid="http://schemas.microsoft.com/office/word/2016/wordml/cid" xmlns:w16="http://schemas.microsoft.com/office/word/2018/wordml" xmlns:w16sdtdh="http://schemas.microsoft.com/office/word/2020/wordml/sdtdatahash" xmlns:w16se="http://schemas.microsoft.com/office/word/2015/wordml/symex" xmlns:wpg="http://schemas.microsoft.com/office/word/2010/wordprocessingGroup" xmlns:wpi="http://schemas.microsoft.com/office/word/2010/wordprocessingInk" xmlns:wne="http://schemas.microsoft.com/office/word/2006/wordml" xmlns:wps="http://schemas.microsoft.com/office/word/2010/wordprocessingShape" mc:Ignorable="w14 w15 w16se w16cid w16 w16cex w16sdtdh wp14">
   <w:sdt>
     <w:sdtPr>
       <w:id w:val="-220827939"/>
@@ -494,6 +540,7 @@
         <w:docPartUnique/>
       </w:docPartObj>
     </w:sdtPr>
+    <w:sdtEndPr/>
     <w:sdtContent>
       <w:p>
         <w:pPr>
@@ -530,7 +577,7 @@
 </file>
 
 <file path=word/footnotes.xml><?xml version="1.0" encoding="utf-8"?>
-<w:footnotes xmlns:wpc="http://schemas.microsoft.com/office/word/2010/wordprocessingCanvas" xmlns:cx="http://schemas.microsoft.com/office/drawing/2014/chartex" xmlns:cx1="http://schemas.microsoft.com/office/drawing/2015/9/8/chartex" xmlns:cx2="http://schemas.microsoft.com/office/drawing/2015/10/21/chartex" xmlns:cx3="http://schemas.microsoft.com/office/drawing/2016/5/9/chartex" xmlns:cx4="http://schemas.microsoft.com/office/drawing/2016/5/10/chartex" xmlns:cx5="http://schemas.microsoft.com/office/drawing/2016/5/11/chartex" xmlns:cx6="http://schemas.microsoft.com/office/drawing/2016/5/12/chartex" xmlns:cx7="http://schemas.microsoft.com/office/drawing/2016/5/13/chartex" xmlns:cx8="http://schemas.microsoft.com/office/drawing/2016/5/14/chartex" xmlns:mc="http://schemas.openxmlformats.org/markup-compatibility/2006" xmlns:aink="http://schemas.microsoft.com/office/drawing/2016/ink" xmlns:am3d="http://schemas.microsoft.com/office/drawing/2017/model3d" xmlns:o="urn:schemas-microsoft-com:office:office" xmlns:oel="http://schemas.microsoft.com/office/2019/extlst" xmlns:r="http://schemas.openxmlformats.org/officeDocument/2006/relationships" xmlns:m="http://schemas.openxmlformats.org/officeDocument/2006/math" xmlns:v="urn:schemas-microsoft-com:vml" xmlns:wp14="http://schemas.microsoft.com/office/word/2010/wordprocessingDrawing" xmlns:wp="http://schemas.openxmlformats.org/drawingml/2006/wordprocessingDrawing" xmlns:w10="urn:schemas-microsoft-com:office:word" xmlns:w="http://schemas.openxmlformats.org/wordprocessingml/2006/main" xmlns:w14="http://schemas.microsoft.com/office/word/2010/wordml" xmlns:w15="http://schemas.microsoft.com/office/word/2012/wordml" xmlns:w16cex="http://schemas.microsoft.com/office/word/2018/wordml/cex" xmlns:w16cid="http://schemas.microsoft.com/office/word/2016/wordml/cid" xmlns:w16="http://schemas.microsoft.com/office/word/2018/wordml" xmlns:w16du="http://schemas.microsoft.com/office/word/2023/wordml/word16du" xmlns:w16sdtdh="http://schemas.microsoft.com/office/word/2020/wordml/sdtdatahash" xmlns:w16sdtfl="http://schemas.microsoft.com/office/word/2024/wordml/sdtformatlock" xmlns:w16se="http://schemas.microsoft.com/office/word/2015/wordml/symex" xmlns:wpg="http://schemas.microsoft.com/office/word/2010/wordprocessingGroup" xmlns:wpi="http://schemas.microsoft.com/office/word/2010/wordprocessingInk" xmlns:wne="http://schemas.microsoft.com/office/word/2006/wordml" xmlns:wps="http://schemas.microsoft.com/office/word/2010/wordprocessingShape" mc:Ignorable="w14 w15 w16se w16cid w16 w16cex w16sdtdh w16sdtfl w16du wp14">
+<w:footnotes xmlns:wpc="http://schemas.microsoft.com/office/word/2010/wordprocessingCanvas" xmlns:cx="http://schemas.microsoft.com/office/drawing/2014/chartex" xmlns:cx1="http://schemas.microsoft.com/office/drawing/2015/9/8/chartex" xmlns:cx2="http://schemas.microsoft.com/office/drawing/2015/10/21/chartex" xmlns:cx3="http://schemas.microsoft.com/office/drawing/2016/5/9/chartex" xmlns:cx4="http://schemas.microsoft.com/office/drawing/2016/5/10/chartex" xmlns:cx5="http://schemas.microsoft.com/office/drawing/2016/5/11/chartex" xmlns:cx6="http://schemas.microsoft.com/office/drawing/2016/5/12/chartex" xmlns:cx7="http://schemas.microsoft.com/office/drawing/2016/5/13/chartex" xmlns:cx8="http://schemas.microsoft.com/office/drawing/2016/5/14/chartex" xmlns:mc="http://schemas.openxmlformats.org/markup-compatibility/2006" xmlns:aink="http://schemas.microsoft.com/office/drawing/2016/ink" xmlns:am3d="http://schemas.microsoft.com/office/drawing/2017/model3d" xmlns:o="urn:schemas-microsoft-com:office:office" xmlns:r="http://schemas.openxmlformats.org/officeDocument/2006/relationships" xmlns:m="http://schemas.openxmlformats.org/officeDocument/2006/math" xmlns:v="urn:schemas-microsoft-com:vml" xmlns:wp14="http://schemas.microsoft.com/office/word/2010/wordprocessingDrawing" xmlns:wp="http://schemas.openxmlformats.org/drawingml/2006/wordprocessingDrawing" xmlns:w10="urn:schemas-microsoft-com:office:word" xmlns:w="http://schemas.openxmlformats.org/wordprocessingml/2006/main" xmlns:w14="http://schemas.microsoft.com/office/word/2010/wordml" xmlns:w15="http://schemas.microsoft.com/office/word/2012/wordml" xmlns:w16cex="http://schemas.microsoft.com/office/word/2018/wordml/cex" xmlns:w16cid="http://schemas.microsoft.com/office/word/2016/wordml/cid" xmlns:w16="http://schemas.microsoft.com/office/word/2018/wordml" xmlns:w16sdtdh="http://schemas.microsoft.com/office/word/2020/wordml/sdtdatahash" xmlns:w16se="http://schemas.microsoft.com/office/word/2015/wordml/symex" xmlns:wpg="http://schemas.microsoft.com/office/word/2010/wordprocessingGroup" xmlns:wpi="http://schemas.microsoft.com/office/word/2010/wordprocessingInk" xmlns:wne="http://schemas.microsoft.com/office/word/2006/wordml" xmlns:wps="http://schemas.microsoft.com/office/word/2010/wordprocessingShape" mc:Ignorable="w14 w15 w16se w16cid w16 w16cex w16sdtdh wp14">
   <w:footnote w:type="separator" w:id="-1">
     <w:p>
       <w:r>
@@ -549,7 +596,7 @@
 </file>
 
 <file path=word/header1.xml><?xml version="1.0" encoding="utf-8"?>
-<w:hdr xmlns:wpc="http://schemas.microsoft.com/office/word/2010/wordprocessingCanvas" xmlns:cx="http://schemas.microsoft.com/office/drawing/2014/chartex" xmlns:cx1="http://schemas.microsoft.com/office/drawing/2015/9/8/chartex" xmlns:cx2="http://schemas.microsoft.com/office/drawing/2015/10/21/chartex" xmlns:cx3="http://schemas.microsoft.com/office/drawing/2016/5/9/chartex" xmlns:cx4="http://schemas.microsoft.com/office/drawing/2016/5/10/chartex" xmlns:cx5="http://schemas.microsoft.com/office/drawing/2016/5/11/chartex" xmlns:cx6="http://schemas.microsoft.com/office/drawing/2016/5/12/chartex" xmlns:cx7="http://schemas.microsoft.com/office/drawing/2016/5/13/chartex" xmlns:cx8="http://schemas.microsoft.com/office/drawing/2016/5/14/chartex" xmlns:mc="http://schemas.openxmlformats.org/markup-compatibility/2006" xmlns:aink="http://schemas.microsoft.com/office/drawing/2016/ink" xmlns:am3d="http://schemas.microsoft.com/office/drawing/2017/model3d" xmlns:o="urn:schemas-microsoft-com:office:office" xmlns:oel="http://schemas.microsoft.com/office/2019/extlst" xmlns:r="http://schemas.openxmlformats.org/officeDocument/2006/relationships" xmlns:m="http://schemas.openxmlformats.org/officeDocument/2006/math" xmlns:v="urn:schemas-microsoft-com:vml" xmlns:wp14="http://schemas.microsoft.com/office/word/2010/wordprocessingDrawing" xmlns:wp="http://schemas.openxmlformats.org/drawingml/2006/wordprocessingDrawing" xmlns:w10="urn:schemas-microsoft-com:office:word" xmlns:w="http://schemas.openxmlformats.org/wordprocessingml/2006/main" xmlns:w14="http://schemas.microsoft.com/office/word/2010/wordml" xmlns:w15="http://schemas.microsoft.com/office/word/2012/wordml" xmlns:w16cex="http://schemas.microsoft.com/office/word/2018/wordml/cex" xmlns:w16cid="http://schemas.microsoft.com/office/word/2016/wordml/cid" xmlns:w16="http://schemas.microsoft.com/office/word/2018/wordml" xmlns:w16du="http://schemas.microsoft.com/office/word/2023/wordml/word16du" xmlns:w16sdtdh="http://schemas.microsoft.com/office/word/2020/wordml/sdtdatahash" xmlns:w16sdtfl="http://schemas.microsoft.com/office/word/2024/wordml/sdtformatlock" xmlns:w16se="http://schemas.microsoft.com/office/word/2015/wordml/symex" xmlns:wpg="http://schemas.microsoft.com/office/word/2010/wordprocessingGroup" xmlns:wpi="http://schemas.microsoft.com/office/word/2010/wordprocessingInk" xmlns:wne="http://schemas.microsoft.com/office/word/2006/wordml" xmlns:wps="http://schemas.microsoft.com/office/word/2010/wordprocessingShape" mc:Ignorable="w14 w15 w16se w16cid w16 w16cex w16sdtdh w16sdtfl w16du wp14">
+<w:hdr xmlns:wpc="http://schemas.microsoft.com/office/word/2010/wordprocessingCanvas" xmlns:cx="http://schemas.microsoft.com/office/drawing/2014/chartex" xmlns:cx1="http://schemas.microsoft.com/office/drawing/2015/9/8/chartex" xmlns:cx2="http://schemas.microsoft.com/office/drawing/2015/10/21/chartex" xmlns:cx3="http://schemas.microsoft.com/office/drawing/2016/5/9/chartex" xmlns:cx4="http://schemas.microsoft.com/office/drawing/2016/5/10/chartex" xmlns:cx5="http://schemas.microsoft.com/office/drawing/2016/5/11/chartex" xmlns:cx6="http://schemas.microsoft.com/office/drawing/2016/5/12/chartex" xmlns:cx7="http://schemas.microsoft.com/office/drawing/2016/5/13/chartex" xmlns:cx8="http://schemas.microsoft.com/office/drawing/2016/5/14/chartex" xmlns:mc="http://schemas.openxmlformats.org/markup-compatibility/2006" xmlns:aink="http://schemas.microsoft.com/office/drawing/2016/ink" xmlns:am3d="http://schemas.microsoft.com/office/drawing/2017/model3d" xmlns:o="urn:schemas-microsoft-com:office:office" xmlns:r="http://schemas.openxmlformats.org/officeDocument/2006/relationships" xmlns:m="http://schemas.openxmlformats.org/officeDocument/2006/math" xmlns:v="urn:schemas-microsoft-com:vml" xmlns:wp14="http://schemas.microsoft.com/office/word/2010/wordprocessingDrawing" xmlns:wp="http://schemas.openxmlformats.org/drawingml/2006/wordprocessingDrawing" xmlns:w10="urn:schemas-microsoft-com:office:word" xmlns:w="http://schemas.openxmlformats.org/wordprocessingml/2006/main" xmlns:w14="http://schemas.microsoft.com/office/word/2010/wordml" xmlns:w15="http://schemas.microsoft.com/office/word/2012/wordml" xmlns:w16cex="http://schemas.microsoft.com/office/word/2018/wordml/cex" xmlns:w16cid="http://schemas.microsoft.com/office/word/2016/wordml/cid" xmlns:w16="http://schemas.microsoft.com/office/word/2018/wordml" xmlns:w16sdtdh="http://schemas.microsoft.com/office/word/2020/wordml/sdtdatahash" xmlns:w16se="http://schemas.microsoft.com/office/word/2015/wordml/symex" xmlns:wpg="http://schemas.microsoft.com/office/word/2010/wordprocessingGroup" xmlns:wpi="http://schemas.microsoft.com/office/word/2010/wordprocessingInk" xmlns:wne="http://schemas.microsoft.com/office/word/2006/wordml" xmlns:wps="http://schemas.microsoft.com/office/word/2010/wordprocessingShape" mc:Ignorable="w14 w15 w16se w16cid w16 w16cex w16sdtdh wp14">
   <w:p>
     <w:pPr>
       <w:pStyle w:val="ae"/>
@@ -573,7 +620,7 @@
 </file>
 
 <file path=word/styles.xml><?xml version="1.0" encoding="utf-8"?>
-<w:styles xmlns:mc="http://schemas.openxmlformats.org/markup-compatibility/2006" xmlns:r="http://schemas.openxmlformats.org/officeDocument/2006/relationships" xmlns:w="http://schemas.openxmlformats.org/wordprocessingml/2006/main" xmlns:w14="http://schemas.microsoft.com/office/word/2010/wordml" xmlns:w15="http://schemas.microsoft.com/office/word/2012/wordml" xmlns:w16cex="http://schemas.microsoft.com/office/word/2018/wordml/cex" xmlns:w16cid="http://schemas.microsoft.com/office/word/2016/wordml/cid" xmlns:w16="http://schemas.microsoft.com/office/word/2018/wordml" xmlns:w16du="http://schemas.microsoft.com/office/word/2023/wordml/word16du" xmlns:w16sdtdh="http://schemas.microsoft.com/office/word/2020/wordml/sdtdatahash" xmlns:w16sdtfl="http://schemas.microsoft.com/office/word/2024/wordml/sdtformatlock" xmlns:w16se="http://schemas.microsoft.com/office/word/2015/wordml/symex" mc:Ignorable="w14 w15 w16se w16cid w16 w16cex w16sdtdh w16sdtfl w16du">
+<w:styles xmlns:mc="http://schemas.openxmlformats.org/markup-compatibility/2006" xmlns:r="http://schemas.openxmlformats.org/officeDocument/2006/relationships" xmlns:w="http://schemas.openxmlformats.org/wordprocessingml/2006/main" xmlns:w14="http://schemas.microsoft.com/office/word/2010/wordml" xmlns:w15="http://schemas.microsoft.com/office/word/2012/wordml" xmlns:w16cex="http://schemas.microsoft.com/office/word/2018/wordml/cex" xmlns:w16cid="http://schemas.microsoft.com/office/word/2016/wordml/cid" xmlns:w16="http://schemas.microsoft.com/office/word/2018/wordml" xmlns:w16sdtdh="http://schemas.microsoft.com/office/word/2020/wordml/sdtdatahash" xmlns:w16se="http://schemas.microsoft.com/office/word/2015/wordml/symex" mc:Ignorable="w14 w15 w16se w16cid w16 w16cex w16sdtdh">
   <w:docDefaults>
     <w:rPrDefault>
       <w:rPr>
